--- a/Week2Les2/Opgave_GeheelGetal.docx
+++ b/Week2Les2/Opgave_GeheelGetal.docx
@@ -3,8 +3,185 @@
 <w:document xmlns:wpc="http://schemas.microsoft.com/office/word/2010/wordprocessingCanvas" xmlns:cx="http://schemas.microsoft.com/office/drawing/2014/chartex" xmlns:cx1="http://schemas.microsoft.com/office/drawing/2015/9/8/chartex" xmlns:cx2="http://schemas.microsoft.com/office/drawing/2015/10/21/chartex" xmlns:cx3="http://schemas.microsoft.com/office/drawing/2016/5/9/chartex" xmlns:cx4="http://schemas.microsoft.com/office/drawing/2016/5/10/chartex" xmlns:cx5="http://schemas.microsoft.com/office/drawing/2016/5/11/chartex" xmlns:cx6="http://schemas.microsoft.com/office/drawing/2016/5/12/chartex" xmlns:cx7="http://schemas.microsoft.com/office/drawing/2016/5/13/chartex" xmlns:cx8="http://schemas.microsoft.com/office/drawing/2016/5/14/chartex" xmlns:mc="http://schemas.openxmlformats.org/markup-compatibility/2006" xmlns:aink="http://schemas.microsoft.com/office/drawing/2016/ink" xmlns:am3d="http://schemas.microsoft.com/office/drawing/2017/model3d" xmlns:o="urn:schemas-microsoft-com:office:office" xmlns:r="http://schemas.openxmlformats.org/officeDocument/2006/relationships" xmlns:m="http://schemas.openxmlformats.org/officeDocument/2006/math" xmlns:v="urn:schemas-microsoft-com:vml" xmlns:wp14="http://schemas.microsoft.com/office/word/2010/wordprocessingDrawing" xmlns:wp="http://schemas.openxmlformats.org/drawingml/2006/wordprocessingDrawing" xmlns:w10="urn:schemas-microsoft-com:office:word" xmlns:w="http://schemas.openxmlformats.org/wordprocessingml/2006/main" xmlns:w14="http://schemas.microsoft.com/office/word/2010/wordml" xmlns:w15="http://schemas.microsoft.com/office/word/2012/wordml" xmlns:w16cid="http://schemas.microsoft.com/office/word/2016/wordml/cid" xmlns:w16se="http://schemas.microsoft.com/office/word/2015/wordml/symex" xmlns:wpg="http://schemas.microsoft.com/office/word/2010/wordprocessingGroup" xmlns:wpi="http://schemas.microsoft.com/office/word/2010/wordprocessingInk" xmlns:wne="http://schemas.microsoft.com/office/word/2006/wordml" xmlns:wps="http://schemas.microsoft.com/office/word/2010/wordprocessingShape" mc:Ignorable="w14 w15 w16se w16cid wp14">
   <w:body>
     <w:p>
+      <w:pPr>
+        <w:pStyle w:val="Title"/>
+      </w:pPr>
+      <w:r>
+        <w:t>Opgaven Week 2 Les 2</w:t>
+      </w:r>
+    </w:p>
+    <w:p>
+      <w:pPr>
+        <w:pStyle w:val="Heading1"/>
+      </w:pPr>
+      <w:r>
+        <w:t>Onderdeel A</w:t>
+      </w:r>
+    </w:p>
+    <w:p>
+      <w:r>
+        <w:rPr>
+          <w:noProof/>
+        </w:rPr>
+        <w:drawing>
+          <wp:inline distT="0" distB="0" distL="0" distR="0">
+            <wp:extent cx="5724525" cy="4295775"/>
+            <wp:effectExtent l="0" t="0" r="9525" b="9525"/>
+            <wp:docPr id="1" name="Picture 1" descr="C:\Users\Marnick\AppData\Local\Temp\Rar$DRa0.034\IMG_20180220_132623.jpg"/>
+            <wp:cNvGraphicFramePr>
+              <a:graphicFrameLocks xmlns:a="http://schemas.openxmlformats.org/drawingml/2006/main" noChangeAspect="1"/>
+            </wp:cNvGraphicFramePr>
+            <a:graphic xmlns:a="http://schemas.openxmlformats.org/drawingml/2006/main">
+              <a:graphicData uri="http://schemas.openxmlformats.org/drawingml/2006/picture">
+                <pic:pic xmlns:pic="http://schemas.openxmlformats.org/drawingml/2006/picture">
+                  <pic:nvPicPr>
+                    <pic:cNvPr id="0" name="Picture 1" descr="C:\Users\Marnick\AppData\Local\Temp\Rar$DRa0.034\IMG_20180220_132623.jpg"/>
+                    <pic:cNvPicPr>
+                      <a:picLocks noChangeAspect="1" noChangeArrowheads="1"/>
+                    </pic:cNvPicPr>
+                  </pic:nvPicPr>
+                  <pic:blipFill>
+                    <a:blip r:embed="rId5" cstate="print">
+                      <a:extLst>
+                        <a:ext uri="{28A0092B-C50C-407E-A947-70E740481C1C}">
+                          <a14:useLocalDpi xmlns:a14="http://schemas.microsoft.com/office/drawing/2010/main" val="0"/>
+                        </a:ext>
+                      </a:extLst>
+                    </a:blip>
+                    <a:srcRect/>
+                    <a:stretch>
+                      <a:fillRect/>
+                    </a:stretch>
+                  </pic:blipFill>
+                  <pic:spPr bwMode="auto">
+                    <a:xfrm>
+                      <a:off x="0" y="0"/>
+                      <a:ext cx="5724525" cy="4295775"/>
+                    </a:xfrm>
+                    <a:prstGeom prst="rect">
+                      <a:avLst/>
+                    </a:prstGeom>
+                    <a:noFill/>
+                    <a:ln>
+                      <a:noFill/>
+                    </a:ln>
+                  </pic:spPr>
+                </pic:pic>
+              </a:graphicData>
+            </a:graphic>
+          </wp:inline>
+        </w:drawing>
+      </w:r>
+    </w:p>
+    <w:p>
+      <w:pPr>
+        <w:pStyle w:val="Heading1"/>
+      </w:pPr>
+      <w:r>
+        <w:t>Onderdeel B</w:t>
+      </w:r>
+    </w:p>
+    <w:p>
+      <w:pPr>
+        <w:pStyle w:val="ListParagraph"/>
+      </w:pPr>
+      <w:r>
+        <w:rPr>
+          <w:noProof/>
+        </w:rPr>
+        <w:lastRenderedPageBreak/>
+        <w:drawing>
+          <wp:inline distT="0" distB="0" distL="0" distR="0">
+            <wp:extent cx="5724525" cy="4295775"/>
+            <wp:effectExtent l="0" t="0" r="9525" b="9525"/>
+            <wp:docPr id="2" name="Picture 2" descr="C:\Users\Marnick\AppData\Local\Temp\Rar$DRa0.330\IMG_20180220_132618.jpg"/>
+            <wp:cNvGraphicFramePr>
+              <a:graphicFrameLocks xmlns:a="http://schemas.openxmlformats.org/drawingml/2006/main" noChangeAspect="1"/>
+            </wp:cNvGraphicFramePr>
+            <a:graphic xmlns:a="http://schemas.openxmlformats.org/drawingml/2006/main">
+              <a:graphicData uri="http://schemas.openxmlformats.org/drawingml/2006/picture">
+                <pic:pic xmlns:pic="http://schemas.openxmlformats.org/drawingml/2006/picture">
+                  <pic:nvPicPr>
+                    <pic:cNvPr id="0" name="Picture 2" descr="C:\Users\Marnick\AppData\Local\Temp\Rar$DRa0.330\IMG_20180220_132618.jpg"/>
+                    <pic:cNvPicPr>
+                      <a:picLocks noChangeAspect="1" noChangeArrowheads="1"/>
+                    </pic:cNvPicPr>
+                  </pic:nvPicPr>
+                  <pic:blipFill>
+                    <a:blip r:embed="rId6" cstate="print">
+                      <a:extLst>
+                        <a:ext uri="{28A0092B-C50C-407E-A947-70E740481C1C}">
+                          <a14:useLocalDpi xmlns:a14="http://schemas.microsoft.com/office/drawing/2010/main" val="0"/>
+                        </a:ext>
+                      </a:extLst>
+                    </a:blip>
+                    <a:srcRect/>
+                    <a:stretch>
+                      <a:fillRect/>
+                    </a:stretch>
+                  </pic:blipFill>
+                  <pic:spPr bwMode="auto">
+                    <a:xfrm>
+                      <a:off x="0" y="0"/>
+                      <a:ext cx="5724525" cy="4295775"/>
+                    </a:xfrm>
+                    <a:prstGeom prst="rect">
+                      <a:avLst/>
+                    </a:prstGeom>
+                    <a:noFill/>
+                    <a:ln>
+                      <a:noFill/>
+                    </a:ln>
+                  </pic:spPr>
+                </pic:pic>
+              </a:graphicData>
+            </a:graphic>
+          </wp:inline>
+        </w:drawing>
+      </w:r>
+    </w:p>
+    <w:p>
+      <w:pPr>
+        <w:pStyle w:val="Heading1"/>
+      </w:pPr>
+      <w:r>
+        <w:t>Onderdeel C</w:t>
+      </w:r>
+    </w:p>
+    <w:p>
+      <w:r>
+        <w:t>Zoals in onderdeel b te zien is heft getal in ‘</w:t>
+      </w:r>
+      <w:proofErr w:type="spellStart"/>
+      <w:r>
+        <w:t>telErTienBijOp</w:t>
+      </w:r>
+      <w:proofErr w:type="spellEnd"/>
+      <w:r>
+        <w:t xml:space="preserve">’ een referentie naar geheel getal, dat is hetzelfde getal als waar de setup een referentie </w:t>
+      </w:r>
+      <w:r>
+        <w:t>naar heeft. In onderdeel a zie je dat het getal geen referentie heeft naar het getal in de setup waardoor die niet mee verandert.</w:t>
+      </w:r>
+    </w:p>
+    <w:p/>
+    <w:p>
+      <w:pPr>
+        <w:pStyle w:val="Heading1"/>
+      </w:pPr>
+      <w:r>
+        <w:t>Onderdeel D</w:t>
+      </w:r>
+    </w:p>
+    <w:p>
+      <w:r>
+        <w:t>Zie opgaven in de map ‘Opgave_GeheelGetal</w:t>
+      </w:r>
       <w:bookmarkStart w:id="0" w:name="_GoBack"/>
       <w:bookmarkEnd w:id="0"/>
+      <w:r>
+        <w:t>’</w:t>
+      </w:r>
     </w:p>
     <w:sectPr>
       <w:pgSz w:w="11906" w:h="16838"/>
@@ -705,6 +882,52 @@
       <w:szCs w:val="36"/>
     </w:rPr>
   </w:style>
+  <w:style w:type="paragraph" w:styleId="Title">
+    <w:name w:val="Title"/>
+    <w:basedOn w:val="Normal"/>
+    <w:next w:val="Normal"/>
+    <w:link w:val="TitleChar"/>
+    <w:uiPriority w:val="10"/>
+    <w:qFormat/>
+    <w:rsid w:val="00C638A8"/>
+    <w:pPr>
+      <w:spacing w:after="0" w:line="240" w:lineRule="auto"/>
+      <w:contextualSpacing/>
+    </w:pPr>
+    <w:rPr>
+      <w:rFonts w:asciiTheme="majorHAnsi" w:eastAsiaTheme="majorEastAsia" w:hAnsiTheme="majorHAnsi" w:cstheme="majorBidi"/>
+      <w:spacing w:val="-10"/>
+      <w:kern w:val="28"/>
+      <w:sz w:val="56"/>
+      <w:szCs w:val="56"/>
+    </w:rPr>
+  </w:style>
+  <w:style w:type="character" w:customStyle="1" w:styleId="TitleChar">
+    <w:name w:val="Title Char"/>
+    <w:basedOn w:val="DefaultParagraphFont"/>
+    <w:link w:val="Title"/>
+    <w:uiPriority w:val="10"/>
+    <w:rsid w:val="00C638A8"/>
+    <w:rPr>
+      <w:rFonts w:asciiTheme="majorHAnsi" w:eastAsiaTheme="majorEastAsia" w:hAnsiTheme="majorHAnsi" w:cstheme="majorBidi"/>
+      <w:spacing w:val="-10"/>
+      <w:kern w:val="28"/>
+      <w:sz w:val="56"/>
+      <w:szCs w:val="56"/>
+      <w:lang w:val="nl-NL"/>
+    </w:rPr>
+  </w:style>
+  <w:style w:type="paragraph" w:styleId="ListParagraph">
+    <w:name w:val="List Paragraph"/>
+    <w:basedOn w:val="Normal"/>
+    <w:uiPriority w:val="34"/>
+    <w:qFormat/>
+    <w:rsid w:val="00C638A8"/>
+    <w:pPr>
+      <w:ind w:left="720"/>
+      <w:contextualSpacing/>
+    </w:pPr>
+  </w:style>
 </w:styles>
 </file>
 
